--- a/Coursera_capstone_project_report.docx
+++ b/Coursera_capstone_project_report.docx
@@ -3,19 +3,18 @@
 <w:document xmlns:wpc="http://schemas.microsoft.com/office/word/2010/wordprocessingCanvas" xmlns:cx="http://schemas.microsoft.com/office/drawing/2014/chartex" xmlns:cx1="http://schemas.microsoft.com/office/drawing/2015/9/8/chartex" xmlns:cx2="http://schemas.microsoft.com/office/drawing/2015/10/21/chartex" xmlns:cx3="http://schemas.microsoft.com/office/drawing/2016/5/9/chartex" xmlns:cx4="http://schemas.microsoft.com/office/drawing/2016/5/10/chartex" xmlns:cx5="http://schemas.microsoft.com/office/drawing/2016/5/11/chartex" xmlns:cx6="http://schemas.microsoft.com/office/drawing/2016/5/12/chartex" xmlns:cx7="http://schemas.microsoft.com/office/drawing/2016/5/13/chartex" xmlns:cx8="http://schemas.microsoft.com/office/drawing/2016/5/14/chartex" xmlns:mc="http://schemas.openxmlformats.org/markup-compatibility/2006" xmlns:aink="http://schemas.microsoft.com/office/drawing/2016/ink" xmlns:am3d="http://schemas.microsoft.com/office/drawing/2017/model3d" xmlns:o="urn:schemas-microsoft-com:office:office" xmlns:r="http://schemas.openxmlformats.org/officeDocument/2006/relationships" xmlns:m="http://schemas.openxmlformats.org/officeDocument/2006/math" xmlns:v="urn:schemas-microsoft-com:vml" xmlns:wp14="http://schemas.microsoft.com/office/word/2010/wordprocessingDrawing" xmlns:wp="http://schemas.openxmlformats.org/drawingml/2006/wordprocessingDrawing" xmlns:w10="urn:schemas-microsoft-com:office:word" xmlns:w="http://schemas.openxmlformats.org/wordprocessingml/2006/main" xmlns:w14="http://schemas.microsoft.com/office/word/2010/wordml" xmlns:w15="http://schemas.microsoft.com/office/word/2012/wordml" xmlns:w16cex="http://schemas.microsoft.com/office/word/2018/wordml/cex" xmlns:w16cid="http://schemas.microsoft.com/office/word/2016/wordml/cid" xmlns:w16="http://schemas.microsoft.com/office/word/2018/wordml" xmlns:w16se="http://schemas.microsoft.com/office/word/2015/wordml/symex" xmlns:wpg="http://schemas.microsoft.com/office/word/2010/wordprocessingGroup" xmlns:wpi="http://schemas.microsoft.com/office/word/2010/wordprocessingInk" xmlns:wne="http://schemas.microsoft.com/office/word/2006/wordml" xmlns:wps="http://schemas.microsoft.com/office/word/2010/wordprocessingShape" mc:Ignorable="w14 w15 w16se w16cid w16 w16cex wp14">
   <w:body>
     <w:p>
-      <w:proofErr w:type="spellStart"/>
-      <w:r>
-        <w:t>Introduction</w:t>
-      </w:r>
-      <w:proofErr w:type="spellEnd"/>
-      <w:r>
-        <w:t xml:space="preserve"> and </w:t>
-      </w:r>
-      <w:proofErr w:type="spellStart"/>
-      <w:r>
-        <w:t>Background</w:t>
-      </w:r>
-      <w:proofErr w:type="spellEnd"/>
+      <w:pPr>
+        <w:pStyle w:val="Rubrik1"/>
+        <w:rPr>
+          <w:lang w:val="en-GB"/>
+        </w:rPr>
+      </w:pPr>
+      <w:r>
+        <w:rPr>
+          <w:lang w:val="en-GB"/>
+        </w:rPr>
+        <w:t>Introduction and Background</w:t>
+      </w:r>
     </w:p>
     <w:p>
       <w:pPr>
@@ -78,6 +77,186 @@
         </w:rPr>
         <w:t xml:space="preserve"> find areas that more suited their needs and preferences. While realtors need to be socially skilled to determine what the needs of a potential client are, and a programme like this could help them to identify customers for objects and provide other suitable proposals if there are many customers interested in the same object. Used on a larger scale, cities may seem an increase in popularity in areas that match people’s needs and preferences, but no not have the best reputation. City planners could also use the information to figure out what combination of services and venues in a neighbourhood attracts certain people. A city with an aging population may for example look at cities where young people live to figure out how to attract them to their city.</w:t>
       </w:r>
+    </w:p>
+    <w:p>
+      <w:pPr>
+        <w:pStyle w:val="Rubrik1"/>
+        <w:rPr>
+          <w:lang w:val="en-GB"/>
+        </w:rPr>
+      </w:pPr>
+      <w:r>
+        <w:rPr>
+          <w:lang w:val="en-GB"/>
+        </w:rPr>
+        <w:t>Data</w:t>
+      </w:r>
+    </w:p>
+    <w:p>
+      <w:pPr>
+        <w:rPr>
+          <w:lang w:val="en-GB"/>
+        </w:rPr>
+      </w:pPr>
+      <w:r>
+        <w:rPr>
+          <w:lang w:val="en-GB"/>
+        </w:rPr>
+        <w:t xml:space="preserve">In Sweden, </w:t>
+      </w:r>
+      <w:r>
+        <w:rPr>
+          <w:lang w:val="en-GB"/>
+        </w:rPr>
+        <w:t>every address has a postal code. The postal code is unique to a neighbourhood and mainly used for mailmen and other logistics actors to deliver mail and packages.</w:t>
+      </w:r>
+      <w:r>
+        <w:rPr>
+          <w:lang w:val="en-GB"/>
+        </w:rPr>
+        <w:t xml:space="preserve"> The postal code is also accompanied by a city name. Large cities and municipalities will have many postal codes and city names, in that case the city name can refer to a part of a city. Stockholm municipality</w:t>
+      </w:r>
+      <w:r>
+        <w:rPr>
+          <w:lang w:val="en-GB"/>
+        </w:rPr>
+        <w:t xml:space="preserve"> has 27 such cities</w:t>
+      </w:r>
+      <w:r>
+        <w:rPr>
+          <w:lang w:val="en-GB"/>
+        </w:rPr>
+        <w:t>, with each city containing a varying number of postal codes.</w:t>
+      </w:r>
+      <w:r>
+        <w:rPr>
+          <w:lang w:val="en-GB"/>
+        </w:rPr>
+        <w:t xml:space="preserve"> The postal codes in Stockholm municipality will be compared to my current</w:t>
+      </w:r>
+      <w:r>
+        <w:rPr>
+          <w:lang w:val="en-GB"/>
+        </w:rPr>
+        <w:t xml:space="preserve"> postal code. Data was collected from three main sources:</w:t>
+      </w:r>
+    </w:p>
+    <w:p>
+      <w:pPr>
+        <w:pStyle w:val="Liststycke"/>
+        <w:numPr>
+          <w:ilvl w:val="0"/>
+          <w:numId w:val="1"/>
+        </w:numPr>
+        <w:rPr>
+          <w:lang w:val="en-GB"/>
+        </w:rPr>
+      </w:pPr>
+      <w:r>
+        <w:rPr>
+          <w:lang w:val="en-GB"/>
+        </w:rPr>
+        <w:t xml:space="preserve">The website </w:t>
+      </w:r>
+      <w:proofErr w:type="spellStart"/>
+      <w:r>
+        <w:rPr>
+          <w:lang w:val="en-GB"/>
+        </w:rPr>
+        <w:t>Postnummerservice</w:t>
+      </w:r>
+      <w:proofErr w:type="spellEnd"/>
+      <w:r>
+        <w:rPr>
+          <w:lang w:val="en-GB"/>
+        </w:rPr>
+        <w:t xml:space="preserve"> (postal code service) was scraped for the cities </w:t>
+      </w:r>
+      <w:r>
+        <w:rPr>
+          <w:lang w:val="en-GB"/>
+        </w:rPr>
+        <w:t>within Stockholm municipality.</w:t>
+      </w:r>
+    </w:p>
+    <w:p>
+      <w:pPr>
+        <w:pStyle w:val="Liststycke"/>
+        <w:numPr>
+          <w:ilvl w:val="0"/>
+          <w:numId w:val="1"/>
+        </w:numPr>
+        <w:rPr>
+          <w:lang w:val="en-GB"/>
+        </w:rPr>
+      </w:pPr>
+      <w:r>
+        <w:rPr>
+          <w:lang w:val="en-GB"/>
+        </w:rPr>
+        <w:t xml:space="preserve">The database PAP/Lite was used to collect the postal codes for each city and their coordinates. </w:t>
+      </w:r>
+      <w:r>
+        <w:rPr>
+          <w:lang w:val="en-GB"/>
+        </w:rPr>
+        <w:t>An API was used to connect to the data base, which was free for personal use.</w:t>
+      </w:r>
+    </w:p>
+    <w:p>
+      <w:pPr>
+        <w:pStyle w:val="Liststycke"/>
+        <w:numPr>
+          <w:ilvl w:val="0"/>
+          <w:numId w:val="1"/>
+        </w:numPr>
+        <w:rPr>
+          <w:lang w:val="en-GB"/>
+        </w:rPr>
+      </w:pPr>
+      <w:r>
+        <w:rPr>
+          <w:lang w:val="en-GB"/>
+        </w:rPr>
+        <w:t>The Foursquare database provided the nearby venues</w:t>
+      </w:r>
+      <w:r>
+        <w:rPr>
+          <w:lang w:val="en-GB"/>
+        </w:rPr>
+        <w:t xml:space="preserve"> for each postal codes, using their coordinates.</w:t>
+      </w:r>
+      <w:r>
+        <w:rPr>
+          <w:lang w:val="en-GB"/>
+        </w:rPr>
+        <w:t xml:space="preserve"> </w:t>
+      </w:r>
+      <w:r>
+        <w:rPr>
+          <w:lang w:val="en-GB"/>
+        </w:rPr>
+        <w:t xml:space="preserve"> </w:t>
+      </w:r>
+      <w:r>
+        <w:rPr>
+          <w:lang w:val="en-GB"/>
+        </w:rPr>
+        <w:t xml:space="preserve"> </w:t>
+      </w:r>
+      <w:r>
+        <w:rPr>
+          <w:lang w:val="en-GB"/>
+        </w:rPr>
+        <w:t xml:space="preserve">  </w:t>
+      </w:r>
+    </w:p>
+    <w:p>
+      <w:pPr>
+        <w:rPr>
+          <w:lang w:val="en-GB"/>
+        </w:rPr>
+      </w:pPr>
     </w:p>
     <w:sectPr>
       <w:pgSz w:w="11906" w:h="16838"/>
@@ -87,6 +266,126 @@
     </w:sectPr>
   </w:body>
 </w:document>
+</file>
+
+<file path=word/numbering.xml><?xml version="1.0" encoding="utf-8"?>
+<w:numbering xmlns:wpc="http://schemas.microsoft.com/office/word/2010/wordprocessingCanvas" xmlns:cx="http://schemas.microsoft.com/office/drawing/2014/chartex" xmlns:cx1="http://schemas.microsoft.com/office/drawing/2015/9/8/chartex" xmlns:cx2="http://schemas.microsoft.com/office/drawing/2015/10/21/chartex" xmlns:cx3="http://schemas.microsoft.com/office/drawing/2016/5/9/chartex" xmlns:cx4="http://schemas.microsoft.com/office/drawing/2016/5/10/chartex" xmlns:cx5="http://schemas.microsoft.com/office/drawing/2016/5/11/chartex" xmlns:cx6="http://schemas.microsoft.com/office/drawing/2016/5/12/chartex" xmlns:cx7="http://schemas.microsoft.com/office/drawing/2016/5/13/chartex" xmlns:cx8="http://schemas.microsoft.com/office/drawing/2016/5/14/chartex" xmlns:mc="http://schemas.openxmlformats.org/markup-compatibility/2006" xmlns:aink="http://schemas.microsoft.com/office/drawing/2016/ink" xmlns:am3d="http://schemas.microsoft.com/office/drawing/2017/model3d" xmlns:o="urn:schemas-microsoft-com:office:office" xmlns:r="http://schemas.openxmlformats.org/officeDocument/2006/relationships" xmlns:m="http://schemas.openxmlformats.org/officeDocument/2006/math" xmlns:v="urn:schemas-microsoft-com:vml" xmlns:wp14="http://schemas.microsoft.com/office/word/2010/wordprocessingDrawing" xmlns:wp="http://schemas.openxmlformats.org/drawingml/2006/wordprocessingDrawing" xmlns:w10="urn:schemas-microsoft-com:office:word" xmlns:w="http://schemas.openxmlformats.org/wordprocessingml/2006/main" xmlns:w14="http://schemas.microsoft.com/office/word/2010/wordml" xmlns:w15="http://schemas.microsoft.com/office/word/2012/wordml" xmlns:w16cex="http://schemas.microsoft.com/office/word/2018/wordml/cex" xmlns:w16cid="http://schemas.microsoft.com/office/word/2016/wordml/cid" xmlns:w16="http://schemas.microsoft.com/office/word/2018/wordml" xmlns:w16se="http://schemas.microsoft.com/office/word/2015/wordml/symex" xmlns:wpg="http://schemas.microsoft.com/office/word/2010/wordprocessingGroup" xmlns:wpi="http://schemas.microsoft.com/office/word/2010/wordprocessingInk" xmlns:wne="http://schemas.microsoft.com/office/word/2006/wordml" xmlns:wps="http://schemas.microsoft.com/office/word/2010/wordprocessingShape" mc:Ignorable="w14 w15 w16se w16cid w16 w16cex wp14">
+  <w:abstractNum w:abstractNumId="0" w15:restartNumberingAfterBreak="0">
+    <w:nsid w:val="5B7F6489"/>
+    <w:multiLevelType w:val="hybridMultilevel"/>
+    <w:tmpl w:val="5D62F986"/>
+    <w:lvl w:ilvl="0" w:tplc="573AA05C">
+      <w:numFmt w:val="bullet"/>
+      <w:lvlText w:val="-"/>
+      <w:lvlJc w:val="left"/>
+      <w:pPr>
+        <w:ind w:left="720" w:hanging="360"/>
+      </w:pPr>
+      <w:rPr>
+        <w:rFonts w:ascii="Calibri" w:eastAsiaTheme="minorHAnsi" w:hAnsi="Calibri" w:cs="Calibri" w:hint="default"/>
+      </w:rPr>
+    </w:lvl>
+    <w:lvl w:ilvl="1" w:tplc="041D0003" w:tentative="1">
+      <w:start w:val="1"/>
+      <w:numFmt w:val="bullet"/>
+      <w:lvlText w:val="o"/>
+      <w:lvlJc w:val="left"/>
+      <w:pPr>
+        <w:ind w:left="1440" w:hanging="360"/>
+      </w:pPr>
+      <w:rPr>
+        <w:rFonts w:ascii="Courier New" w:hAnsi="Courier New" w:cs="Courier New" w:hint="default"/>
+      </w:rPr>
+    </w:lvl>
+    <w:lvl w:ilvl="2" w:tplc="041D0005" w:tentative="1">
+      <w:start w:val="1"/>
+      <w:numFmt w:val="bullet"/>
+      <w:lvlText w:val=""/>
+      <w:lvlJc w:val="left"/>
+      <w:pPr>
+        <w:ind w:left="2160" w:hanging="360"/>
+      </w:pPr>
+      <w:rPr>
+        <w:rFonts w:ascii="Wingdings" w:hAnsi="Wingdings" w:hint="default"/>
+      </w:rPr>
+    </w:lvl>
+    <w:lvl w:ilvl="3" w:tplc="041D0001" w:tentative="1">
+      <w:start w:val="1"/>
+      <w:numFmt w:val="bullet"/>
+      <w:lvlText w:val=""/>
+      <w:lvlJc w:val="left"/>
+      <w:pPr>
+        <w:ind w:left="2880" w:hanging="360"/>
+      </w:pPr>
+      <w:rPr>
+        <w:rFonts w:ascii="Symbol" w:hAnsi="Symbol" w:hint="default"/>
+      </w:rPr>
+    </w:lvl>
+    <w:lvl w:ilvl="4" w:tplc="041D0003" w:tentative="1">
+      <w:start w:val="1"/>
+      <w:numFmt w:val="bullet"/>
+      <w:lvlText w:val="o"/>
+      <w:lvlJc w:val="left"/>
+      <w:pPr>
+        <w:ind w:left="3600" w:hanging="360"/>
+      </w:pPr>
+      <w:rPr>
+        <w:rFonts w:ascii="Courier New" w:hAnsi="Courier New" w:cs="Courier New" w:hint="default"/>
+      </w:rPr>
+    </w:lvl>
+    <w:lvl w:ilvl="5" w:tplc="041D0005" w:tentative="1">
+      <w:start w:val="1"/>
+      <w:numFmt w:val="bullet"/>
+      <w:lvlText w:val=""/>
+      <w:lvlJc w:val="left"/>
+      <w:pPr>
+        <w:ind w:left="4320" w:hanging="360"/>
+      </w:pPr>
+      <w:rPr>
+        <w:rFonts w:ascii="Wingdings" w:hAnsi="Wingdings" w:hint="default"/>
+      </w:rPr>
+    </w:lvl>
+    <w:lvl w:ilvl="6" w:tplc="041D0001" w:tentative="1">
+      <w:start w:val="1"/>
+      <w:numFmt w:val="bullet"/>
+      <w:lvlText w:val=""/>
+      <w:lvlJc w:val="left"/>
+      <w:pPr>
+        <w:ind w:left="5040" w:hanging="360"/>
+      </w:pPr>
+      <w:rPr>
+        <w:rFonts w:ascii="Symbol" w:hAnsi="Symbol" w:hint="default"/>
+      </w:rPr>
+    </w:lvl>
+    <w:lvl w:ilvl="7" w:tplc="041D0003" w:tentative="1">
+      <w:start w:val="1"/>
+      <w:numFmt w:val="bullet"/>
+      <w:lvlText w:val="o"/>
+      <w:lvlJc w:val="left"/>
+      <w:pPr>
+        <w:ind w:left="5760" w:hanging="360"/>
+      </w:pPr>
+      <w:rPr>
+        <w:rFonts w:ascii="Courier New" w:hAnsi="Courier New" w:cs="Courier New" w:hint="default"/>
+      </w:rPr>
+    </w:lvl>
+    <w:lvl w:ilvl="8" w:tplc="041D0005" w:tentative="1">
+      <w:start w:val="1"/>
+      <w:numFmt w:val="bullet"/>
+      <w:lvlText w:val=""/>
+      <w:lvlJc w:val="left"/>
+      <w:pPr>
+        <w:ind w:left="6480" w:hanging="360"/>
+      </w:pPr>
+      <w:rPr>
+        <w:rFonts w:ascii="Wingdings" w:hAnsi="Wingdings" w:hint="default"/>
+      </w:rPr>
+    </w:lvl>
+  </w:abstractNum>
+  <w:num w:numId="1">
+    <w:abstractNumId w:val="0"/>
+  </w:num>
+</w:numbering>
 </file>
 
 <file path=word/styles.xml><?xml version="1.0" encoding="utf-8"?>
@@ -488,6 +787,27 @@
     <w:name w:val="Normal"/>
     <w:qFormat/>
   </w:style>
+  <w:style w:type="paragraph" w:styleId="Rubrik1">
+    <w:name w:val="heading 1"/>
+    <w:basedOn w:val="Normal"/>
+    <w:next w:val="Normal"/>
+    <w:link w:val="Rubrik1Char"/>
+    <w:uiPriority w:val="9"/>
+    <w:qFormat/>
+    <w:rsid w:val="001A54EC"/>
+    <w:pPr>
+      <w:keepNext/>
+      <w:keepLines/>
+      <w:spacing w:before="240" w:after="0"/>
+      <w:outlineLvl w:val="0"/>
+    </w:pPr>
+    <w:rPr>
+      <w:rFonts w:asciiTheme="majorHAnsi" w:eastAsiaTheme="majorEastAsia" w:hAnsiTheme="majorHAnsi" w:cstheme="majorBidi"/>
+      <w:color w:val="2F5496" w:themeColor="accent1" w:themeShade="BF"/>
+      <w:sz w:val="32"/>
+      <w:szCs w:val="32"/>
+    </w:rPr>
+  </w:style>
   <w:style w:type="character" w:default="1" w:styleId="Standardstycketeckensnitt">
     <w:name w:val="Default Paragraph Font"/>
     <w:uiPriority w:val="1"/>
@@ -514,6 +834,30 @@
     <w:uiPriority w:val="99"/>
     <w:semiHidden/>
     <w:unhideWhenUsed/>
+  </w:style>
+  <w:style w:type="character" w:customStyle="1" w:styleId="Rubrik1Char">
+    <w:name w:val="Rubrik 1 Char"/>
+    <w:basedOn w:val="Standardstycketeckensnitt"/>
+    <w:link w:val="Rubrik1"/>
+    <w:uiPriority w:val="9"/>
+    <w:rsid w:val="001A54EC"/>
+    <w:rPr>
+      <w:rFonts w:asciiTheme="majorHAnsi" w:eastAsiaTheme="majorEastAsia" w:hAnsiTheme="majorHAnsi" w:cstheme="majorBidi"/>
+      <w:color w:val="2F5496" w:themeColor="accent1" w:themeShade="BF"/>
+      <w:sz w:val="32"/>
+      <w:szCs w:val="32"/>
+    </w:rPr>
+  </w:style>
+  <w:style w:type="paragraph" w:styleId="Liststycke">
+    <w:name w:val="List Paragraph"/>
+    <w:basedOn w:val="Normal"/>
+    <w:uiPriority w:val="34"/>
+    <w:qFormat/>
+    <w:rsid w:val="00AF7AF7"/>
+    <w:pPr>
+      <w:ind w:left="720"/>
+      <w:contextualSpacing/>
+    </w:pPr>
   </w:style>
 </w:styles>
 </file>

--- a/Coursera_capstone_project_report.docx
+++ b/Coursera_capstone_project_report.docx
@@ -45,51 +45,93 @@
         <w:rPr>
           <w:lang w:val="en-GB"/>
         </w:rPr>
-        <w:t xml:space="preserve">A programme that could use information about a person’s current, or previous, living area to identify suitable areas for relocation could prove useful. </w:t>
-      </w:r>
-      <w:r>
-        <w:rPr>
-          <w:lang w:val="en-GB"/>
-        </w:rPr>
-        <w:t>Consumers</w:t>
-      </w:r>
-      <w:r>
-        <w:rPr>
-          <w:lang w:val="en-GB"/>
-        </w:rPr>
-        <w:t xml:space="preserve"> could use the tool to understand what areas they would thrive in. Realtors could also use the programme to provide recommendations for similar areas to their clients and city planners could even use it to understand what characterizes popular living areas. Previously, consumers would rely on stories from friends, or the general reputation of an area to evaluate whether it could be a nice place for them. Using a clustering algorithm and data from foursquare, the guess work is </w:t>
-      </w:r>
-      <w:r>
-        <w:rPr>
-          <w:lang w:val="en-GB"/>
-        </w:rPr>
-        <w:t>decreased,</w:t>
-      </w:r>
-      <w:r>
-        <w:rPr>
-          <w:lang w:val="en-GB"/>
-        </w:rPr>
-        <w:t xml:space="preserve"> and consumers could</w:t>
-      </w:r>
-      <w:r>
-        <w:rPr>
-          <w:lang w:val="en-GB"/>
-        </w:rPr>
-        <w:t xml:space="preserve"> find areas that more suited their needs and preferences. While realtors need to be socially skilled to determine what the needs of a potential client are, and a programme like this could help them to identify customers for objects and provide other suitable proposals if there are many customers interested in the same object. Used on a larger scale, cities may seem an increase in popularity in areas that match people’s needs and preferences, but no not have the best reputation. City planners could also use the information to figure out what combination of services and venues in a neighbourhood attracts certain people. A city with an aging population may for example look at cities where young people live to figure out how to attract them to their city.</w:t>
+        <w:t xml:space="preserve">I have found that whether I have liked living in a certain area or not often comes down to </w:t>
+      </w:r>
+      <w:r>
+        <w:rPr>
+          <w:lang w:val="en-GB"/>
+        </w:rPr>
+        <w:t>the things that are close to it, for example, if there is a supermarket, bus stop or pizza restaurant close by.</w:t>
+      </w:r>
+      <w:r>
+        <w:rPr>
+          <w:lang w:val="en-GB"/>
+        </w:rPr>
+        <w:t xml:space="preserve"> Therefore, the idea of using foursquare data to</w:t>
+      </w:r>
+      <w:r>
+        <w:rPr>
+          <w:lang w:val="en-GB"/>
+        </w:rPr>
+        <w:t xml:space="preserve"> identify suitable living areas emerged. Since I really like living at my current address, I </w:t>
+      </w:r>
+      <w:r>
+        <w:rPr>
+          <w:lang w:val="en-GB"/>
+        </w:rPr>
+        <w:t>would optimally like to move into a similar</w:t>
+      </w:r>
+      <w:r>
+        <w:rPr>
+          <w:lang w:val="en-GB"/>
+        </w:rPr>
+        <w:t xml:space="preserve"> area</w:t>
+      </w:r>
+      <w:r>
+        <w:rPr>
+          <w:lang w:val="en-GB"/>
+        </w:rPr>
+        <w:t xml:space="preserve"> </w:t>
+      </w:r>
+      <w:r>
+        <w:rPr>
+          <w:lang w:val="en-GB"/>
+        </w:rPr>
+        <w:t xml:space="preserve">in Stockholm </w:t>
+      </w:r>
+      <w:r>
+        <w:rPr>
+          <w:lang w:val="en-GB"/>
+        </w:rPr>
+        <w:t>with regards to the nearby venues</w:t>
+      </w:r>
+      <w:r>
+        <w:rPr>
+          <w:lang w:val="en-GB"/>
+        </w:rPr>
+        <w:t>.</w:t>
+      </w:r>
+      <w:r>
+        <w:rPr>
+          <w:lang w:val="en-GB"/>
+        </w:rPr>
+        <w:t xml:space="preserve"> </w:t>
+      </w:r>
+      <w:r>
+        <w:rPr>
+          <w:lang w:val="en-GB"/>
+        </w:rPr>
+        <w:t xml:space="preserve"> </w:t>
+      </w:r>
+      <w:r>
+        <w:rPr>
+          <w:lang w:val="en-GB"/>
+        </w:rPr>
+        <w:t xml:space="preserve"> </w:t>
       </w:r>
     </w:p>
     <w:p>
       <w:pPr>
-        <w:pStyle w:val="Rubrik1"/>
-        <w:rPr>
-          <w:lang w:val="en-GB"/>
-        </w:rPr>
-      </w:pPr>
-      <w:r>
-        <w:rPr>
-          <w:lang w:val="en-GB"/>
-        </w:rPr>
-        <w:t>Data</w:t>
+        <w:pStyle w:val="Rubrik2"/>
+        <w:rPr>
+          <w:lang w:val="en-GB"/>
+        </w:rPr>
+      </w:pPr>
+      <w:r>
+        <w:rPr>
+          <w:lang w:val="en-GB"/>
+        </w:rPr>
+        <w:t>Definition of Problem</w:t>
       </w:r>
     </w:p>
     <w:p>
@@ -102,135 +144,1381 @@
         <w:rPr>
           <w:lang w:val="en-GB"/>
         </w:rPr>
-        <w:t xml:space="preserve">In Sweden, </w:t>
-      </w:r>
-      <w:r>
-        <w:rPr>
-          <w:lang w:val="en-GB"/>
-        </w:rPr>
-        <w:t>every address has a postal code. The postal code is unique to a neighbourhood and mainly used for mailmen and other logistics actors to deliver mail and packages.</w:t>
-      </w:r>
-      <w:r>
-        <w:rPr>
-          <w:lang w:val="en-GB"/>
-        </w:rPr>
-        <w:t xml:space="preserve"> The postal code is also accompanied by a city name. Large cities and municipalities will have many postal codes and city names, in that case the city name can refer to a part of a city. Stockholm municipality</w:t>
-      </w:r>
-      <w:r>
-        <w:rPr>
-          <w:lang w:val="en-GB"/>
-        </w:rPr>
-        <w:t xml:space="preserve"> has 27 such cities</w:t>
-      </w:r>
-      <w:r>
-        <w:rPr>
-          <w:lang w:val="en-GB"/>
-        </w:rPr>
-        <w:t>, with each city containing a varying number of postal codes.</w:t>
-      </w:r>
-      <w:r>
-        <w:rPr>
-          <w:lang w:val="en-GB"/>
-        </w:rPr>
-        <w:t xml:space="preserve"> The postal codes in Stockholm municipality will be compared to my current</w:t>
-      </w:r>
-      <w:r>
-        <w:rPr>
-          <w:lang w:val="en-GB"/>
-        </w:rPr>
-        <w:t xml:space="preserve"> postal code. Data was collected from three main sources:</w:t>
+        <w:t xml:space="preserve">Finding a new suitable location to live </w:t>
+      </w:r>
+      <w:r>
+        <w:rPr>
+          <w:lang w:val="en-GB"/>
+        </w:rPr>
+        <w:t>can be a daunting</w:t>
+      </w:r>
+      <w:r>
+        <w:rPr>
+          <w:lang w:val="en-GB"/>
+        </w:rPr>
+        <w:t xml:space="preserve"> </w:t>
+      </w:r>
+      <w:r>
+        <w:rPr>
+          <w:lang w:val="en-GB"/>
+        </w:rPr>
+        <w:t>decision.  The information available to decide</w:t>
+      </w:r>
+      <w:r>
+        <w:rPr>
+          <w:lang w:val="en-GB"/>
+        </w:rPr>
+        <w:t xml:space="preserve"> between areas </w:t>
+      </w:r>
+      <w:r>
+        <w:rPr>
+          <w:lang w:val="en-GB"/>
+        </w:rPr>
+        <w:t>can be scarce.</w:t>
+      </w:r>
+      <w:r>
+        <w:rPr>
+          <w:lang w:val="en-GB"/>
+        </w:rPr>
+        <w:t xml:space="preserve"> One aspect that is sometimes overlooked</w:t>
+      </w:r>
+      <w:r>
+        <w:rPr>
+          <w:lang w:val="en-GB"/>
+        </w:rPr>
+        <w:t xml:space="preserve"> when looking for a new place to live</w:t>
+      </w:r>
+      <w:r>
+        <w:rPr>
+          <w:lang w:val="en-GB"/>
+        </w:rPr>
+        <w:t xml:space="preserve"> is to consider what services and venues are </w:t>
+      </w:r>
+      <w:r>
+        <w:rPr>
+          <w:lang w:val="en-GB"/>
+        </w:rPr>
+        <w:t xml:space="preserve">in </w:t>
+      </w:r>
+      <w:proofErr w:type="gramStart"/>
+      <w:r>
+        <w:rPr>
+          <w:lang w:val="en-GB"/>
+        </w:rPr>
+        <w:t>close proximity</w:t>
+      </w:r>
+      <w:proofErr w:type="gramEnd"/>
+      <w:r>
+        <w:rPr>
+          <w:lang w:val="en-GB"/>
+        </w:rPr>
+        <w:t xml:space="preserve">. Therefore, this study looks at </w:t>
+      </w:r>
+      <w:r>
+        <w:rPr>
+          <w:lang w:val="en-GB"/>
+        </w:rPr>
+        <w:t xml:space="preserve">the category of </w:t>
+      </w:r>
+      <w:r>
+        <w:rPr>
+          <w:lang w:val="en-GB"/>
+        </w:rPr>
+        <w:t>venues that are within walking distance from different areas</w:t>
+      </w:r>
+      <w:r>
+        <w:rPr>
+          <w:lang w:val="en-GB"/>
+        </w:rPr>
+        <w:t xml:space="preserve">. The aim is to compare potential living areas with a current, or preferred living area, to identify </w:t>
+      </w:r>
+      <w:r>
+        <w:rPr>
+          <w:lang w:val="en-GB"/>
+        </w:rPr>
+        <w:t xml:space="preserve">what areas are similar in terms of nearby venues. </w:t>
+      </w:r>
+      <w:r>
+        <w:rPr>
+          <w:lang w:val="en-GB"/>
+        </w:rPr>
+        <w:t xml:space="preserve">This information may be </w:t>
+      </w:r>
+      <w:proofErr w:type="gramStart"/>
+      <w:r>
+        <w:rPr>
+          <w:lang w:val="en-GB"/>
+        </w:rPr>
+        <w:t>very useful</w:t>
+      </w:r>
+      <w:proofErr w:type="gramEnd"/>
+      <w:r>
+        <w:rPr>
+          <w:lang w:val="en-GB"/>
+        </w:rPr>
+        <w:t xml:space="preserve"> and enable anyone looking to move to make a better, more data-driven decision.</w:t>
+      </w:r>
+      <w:r>
+        <w:rPr>
+          <w:lang w:val="en-GB"/>
+        </w:rPr>
+        <w:t xml:space="preserve"> </w:t>
+      </w:r>
+      <w:r>
+        <w:rPr>
+          <w:lang w:val="en-GB"/>
+        </w:rPr>
+        <w:t xml:space="preserve"> </w:t>
+      </w:r>
+      <w:r>
+        <w:rPr>
+          <w:lang w:val="en-GB"/>
+        </w:rPr>
+        <w:t xml:space="preserve"> </w:t>
+      </w:r>
+      <w:r>
+        <w:rPr>
+          <w:lang w:val="en-GB"/>
+        </w:rPr>
+        <w:t xml:space="preserve"> </w:t>
+      </w:r>
+      <w:r>
+        <w:rPr>
+          <w:lang w:val="en-GB"/>
+        </w:rPr>
+        <w:t xml:space="preserve"> </w:t>
       </w:r>
     </w:p>
     <w:p>
       <w:pPr>
-        <w:pStyle w:val="Liststycke"/>
-        <w:numPr>
-          <w:ilvl w:val="0"/>
-          <w:numId w:val="1"/>
-        </w:numPr>
-        <w:rPr>
-          <w:lang w:val="en-GB"/>
-        </w:rPr>
-      </w:pPr>
-      <w:r>
-        <w:rPr>
-          <w:lang w:val="en-GB"/>
-        </w:rPr>
-        <w:t xml:space="preserve">The website </w:t>
-      </w:r>
-      <w:proofErr w:type="spellStart"/>
-      <w:r>
-        <w:rPr>
-          <w:lang w:val="en-GB"/>
-        </w:rPr>
-        <w:t>Postnummerservice</w:t>
-      </w:r>
-      <w:proofErr w:type="spellEnd"/>
-      <w:r>
-        <w:rPr>
-          <w:lang w:val="en-GB"/>
-        </w:rPr>
-        <w:t xml:space="preserve"> (postal code service) was scraped for the cities </w:t>
-      </w:r>
-      <w:r>
-        <w:rPr>
-          <w:lang w:val="en-GB"/>
-        </w:rPr>
-        <w:t>within Stockholm municipality.</w:t>
+        <w:pStyle w:val="Rubrik2"/>
+        <w:rPr>
+          <w:lang w:val="en-GB"/>
+        </w:rPr>
+      </w:pPr>
+      <w:r>
+        <w:rPr>
+          <w:lang w:val="en-GB"/>
+        </w:rPr>
+        <w:t>Potential Stakeholders of the Report</w:t>
+      </w:r>
+      <w:r>
+        <w:rPr>
+          <w:lang w:val="en-GB"/>
+        </w:rPr>
+        <w:t xml:space="preserve"> </w:t>
       </w:r>
     </w:p>
     <w:p>
       <w:pPr>
-        <w:pStyle w:val="Liststycke"/>
-        <w:numPr>
-          <w:ilvl w:val="0"/>
-          <w:numId w:val="1"/>
-        </w:numPr>
-        <w:rPr>
-          <w:lang w:val="en-GB"/>
-        </w:rPr>
-      </w:pPr>
-      <w:r>
-        <w:rPr>
-          <w:lang w:val="en-GB"/>
-        </w:rPr>
-        <w:t xml:space="preserve">The database PAP/Lite was used to collect the postal codes for each city and their coordinates. </w:t>
-      </w:r>
-      <w:r>
-        <w:rPr>
-          <w:lang w:val="en-GB"/>
-        </w:rPr>
-        <w:t>An API was used to connect to the data base, which was free for personal use.</w:t>
+        <w:rPr>
+          <w:lang w:val="en-GB"/>
+        </w:rPr>
+      </w:pPr>
+      <w:r>
+        <w:rPr>
+          <w:lang w:val="en-GB"/>
+        </w:rPr>
+        <w:t>As previously mentioned, th</w:t>
+      </w:r>
+      <w:r>
+        <w:rPr>
+          <w:lang w:val="en-GB"/>
+        </w:rPr>
+        <w:t>e main target for this study are people looking to relocate</w:t>
+      </w:r>
+      <w:r>
+        <w:rPr>
+          <w:lang w:val="en-GB"/>
+        </w:rPr>
+        <w:t>. While nearby venues are not the only factor to consider</w:t>
+      </w:r>
+      <w:r>
+        <w:rPr>
+          <w:lang w:val="en-GB"/>
+        </w:rPr>
+        <w:t xml:space="preserve"> when moving between cities</w:t>
+      </w:r>
+      <w:r>
+        <w:rPr>
+          <w:lang w:val="en-GB"/>
+        </w:rPr>
+        <w:t>, I would argue it is an important one</w:t>
+      </w:r>
+      <w:r>
+        <w:rPr>
+          <w:lang w:val="en-GB"/>
+        </w:rPr>
+        <w:t>.</w:t>
+      </w:r>
+      <w:r>
+        <w:rPr>
+          <w:lang w:val="en-GB"/>
+        </w:rPr>
+        <w:t xml:space="preserve"> Therefore, </w:t>
+      </w:r>
+      <w:r>
+        <w:rPr>
+          <w:lang w:val="en-GB"/>
+        </w:rPr>
+        <w:t xml:space="preserve">this study can provide important information to anyone looking to relocate, </w:t>
+      </w:r>
+      <w:r>
+        <w:rPr>
+          <w:lang w:val="en-GB"/>
+        </w:rPr>
+        <w:t>and it could even help to identify suitable living areas.</w:t>
+      </w:r>
+      <w:r>
+        <w:rPr>
+          <w:lang w:val="en-GB"/>
+        </w:rPr>
+        <w:t xml:space="preserve"> This study compares the author’s current living area with living areas in Stockholm, but the study can easily be re</w:t>
+      </w:r>
+      <w:r>
+        <w:rPr>
+          <w:lang w:val="en-GB"/>
+        </w:rPr>
+        <w:t>created and modified to suit other people’s needs.</w:t>
       </w:r>
     </w:p>
     <w:p>
       <w:pPr>
-        <w:pStyle w:val="Liststycke"/>
-        <w:numPr>
-          <w:ilvl w:val="0"/>
-          <w:numId w:val="1"/>
-        </w:numPr>
-        <w:rPr>
-          <w:lang w:val="en-GB"/>
-        </w:rPr>
-      </w:pPr>
-      <w:r>
-        <w:rPr>
-          <w:lang w:val="en-GB"/>
-        </w:rPr>
-        <w:t>The Foursquare database provided the nearby venues</w:t>
-      </w:r>
-      <w:r>
-        <w:rPr>
-          <w:lang w:val="en-GB"/>
-        </w:rPr>
-        <w:t xml:space="preserve"> for each postal codes, using their coordinates.</w:t>
-      </w:r>
-      <w:r>
-        <w:rPr>
-          <w:lang w:val="en-GB"/>
-        </w:rPr>
-        <w:t xml:space="preserve"> </w:t>
+        <w:rPr>
+          <w:lang w:val="en-GB"/>
+        </w:rPr>
+      </w:pPr>
+      <w:r>
+        <w:rPr>
+          <w:lang w:val="en-GB"/>
+        </w:rPr>
+        <w:t xml:space="preserve">The information obtained through this study can also be of use to other stakeholders. For instance, realtors may use the information to match buyers with </w:t>
+      </w:r>
+      <w:r>
+        <w:rPr>
+          <w:lang w:val="en-GB"/>
+        </w:rPr>
+        <w:t>available houses in different areas.</w:t>
+      </w:r>
+      <w:r>
+        <w:rPr>
+          <w:lang w:val="en-GB"/>
+        </w:rPr>
+        <w:t xml:space="preserve"> They could provide better recommendations to their potential clients using data.</w:t>
+      </w:r>
+      <w:r>
+        <w:rPr>
+          <w:lang w:val="en-GB"/>
+        </w:rPr>
+        <w:t xml:space="preserve"> City planners could also </w:t>
+      </w:r>
+      <w:r>
+        <w:rPr>
+          <w:lang w:val="en-GB"/>
+        </w:rPr>
+        <w:t>use</w:t>
+      </w:r>
+      <w:r>
+        <w:rPr>
+          <w:lang w:val="en-GB"/>
+        </w:rPr>
+        <w:t xml:space="preserve"> the information to get a better understanding about what makes certain areas attractive</w:t>
+      </w:r>
+      <w:r>
+        <w:rPr>
+          <w:lang w:val="en-GB"/>
+        </w:rPr>
+        <w:t xml:space="preserve"> to a population. This could</w:t>
+      </w:r>
+      <w:r>
+        <w:rPr>
+          <w:lang w:val="en-GB"/>
+        </w:rPr>
+        <w:t>, for example,</w:t>
+      </w:r>
+      <w:r>
+        <w:rPr>
+          <w:lang w:val="en-GB"/>
+        </w:rPr>
+        <w:t xml:space="preserve"> prove useful for cities</w:t>
+      </w:r>
+      <w:r>
+        <w:rPr>
+          <w:lang w:val="en-GB"/>
+        </w:rPr>
+        <w:t xml:space="preserve"> with aging populations</w:t>
+      </w:r>
+      <w:r>
+        <w:rPr>
+          <w:lang w:val="en-GB"/>
+        </w:rPr>
+        <w:t xml:space="preserve"> that need to for example attract a younger</w:t>
+      </w:r>
+      <w:r>
+        <w:rPr>
+          <w:lang w:val="en-GB"/>
+        </w:rPr>
+        <w:t xml:space="preserve"> people</w:t>
+      </w:r>
+      <w:r>
+        <w:rPr>
+          <w:lang w:val="en-GB"/>
+        </w:rPr>
+        <w:t xml:space="preserve">.  </w:t>
+      </w:r>
+    </w:p>
+    <w:p>
+      <w:pPr>
+        <w:pStyle w:val="Rubrik1"/>
+        <w:rPr>
+          <w:lang w:val="en-GB"/>
+        </w:rPr>
+      </w:pPr>
+      <w:r>
+        <w:rPr>
+          <w:lang w:val="en-GB"/>
+        </w:rPr>
+        <w:t>Data</w:t>
+      </w:r>
+      <w:r>
+        <w:rPr>
+          <w:lang w:val="en-GB"/>
+        </w:rPr>
+        <w:t xml:space="preserve"> Collection</w:t>
+      </w:r>
+      <w:r>
+        <w:rPr>
+          <w:lang w:val="en-GB"/>
+        </w:rPr>
+        <w:t xml:space="preserve"> and processing</w:t>
+      </w:r>
+    </w:p>
+    <w:p>
+      <w:pPr>
+        <w:rPr>
+          <w:lang w:val="en-GB"/>
+        </w:rPr>
+      </w:pPr>
+      <w:r>
+        <w:rPr>
+          <w:lang w:val="en-GB"/>
+        </w:rPr>
+        <w:t xml:space="preserve">In Sweden, </w:t>
+      </w:r>
+      <w:r>
+        <w:rPr>
+          <w:lang w:val="en-GB"/>
+        </w:rPr>
+        <w:t>every address has a postal code. The postal code is unique to a neighbourhood and mainly used for mailmen and other logistics actors to deliver mail and packages.</w:t>
+      </w:r>
+      <w:r>
+        <w:rPr>
+          <w:lang w:val="en-GB"/>
+        </w:rPr>
+        <w:t xml:space="preserve"> The postal code is also accompanied by a city name. Large cities and municipalities will have many postal codes and city names, in that case the city name can refer to a part of a city. Stockholm municipality</w:t>
+      </w:r>
+      <w:r>
+        <w:rPr>
+          <w:lang w:val="en-GB"/>
+        </w:rPr>
+        <w:t xml:space="preserve"> has 27 such cities</w:t>
+      </w:r>
+      <w:r>
+        <w:rPr>
+          <w:lang w:val="en-GB"/>
+        </w:rPr>
+        <w:t xml:space="preserve">, </w:t>
+      </w:r>
+      <w:r>
+        <w:rPr>
+          <w:lang w:val="en-GB"/>
+        </w:rPr>
+        <w:t>with a total of 1605 postal codes. The area of a postal code is in general rather small</w:t>
+      </w:r>
+      <w:r>
+        <w:rPr>
+          <w:lang w:val="en-GB"/>
+        </w:rPr>
+        <w:t xml:space="preserve">. This enables a more detailed analysis of potential </w:t>
+      </w:r>
+      <w:r>
+        <w:rPr>
+          <w:lang w:val="en-GB"/>
+        </w:rPr>
+        <w:t xml:space="preserve">living </w:t>
+      </w:r>
+      <w:r>
+        <w:rPr>
+          <w:lang w:val="en-GB"/>
+        </w:rPr>
+        <w:t>areas</w:t>
+      </w:r>
+      <w:r>
+        <w:rPr>
+          <w:lang w:val="en-GB"/>
+        </w:rPr>
+        <w:t xml:space="preserve"> in Stockholm. For examples, my current postal code, 417</w:t>
+      </w:r>
+      <w:r>
+        <w:rPr>
+          <w:lang w:val="en-GB"/>
+        </w:rPr>
+        <w:t xml:space="preserve"> </w:t>
+      </w:r>
+      <w:r>
+        <w:rPr>
+          <w:lang w:val="en-GB"/>
+        </w:rPr>
+        <w:t>57</w:t>
+      </w:r>
+      <w:r>
+        <w:rPr>
+          <w:lang w:val="en-GB"/>
+        </w:rPr>
+        <w:t xml:space="preserve"> </w:t>
+      </w:r>
+      <w:proofErr w:type="spellStart"/>
+      <w:r>
+        <w:rPr>
+          <w:lang w:val="en-GB"/>
+        </w:rPr>
+        <w:t>Göteborg</w:t>
+      </w:r>
+      <w:proofErr w:type="spellEnd"/>
+      <w:r>
+        <w:rPr>
+          <w:lang w:val="en-GB"/>
+        </w:rPr>
+        <w:t>,</w:t>
+      </w:r>
+      <w:r>
+        <w:rPr>
+          <w:lang w:val="en-GB"/>
+        </w:rPr>
+        <w:t xml:space="preserve"> only encompass</w:t>
+      </w:r>
+      <w:r>
+        <w:rPr>
+          <w:lang w:val="en-GB"/>
+        </w:rPr>
+        <w:t>es an area of 164 square metres</w:t>
+      </w:r>
+      <w:r>
+        <w:rPr>
+          <w:lang w:val="en-GB"/>
+        </w:rPr>
+        <w:t>, housing about 700 people.</w:t>
+      </w:r>
+      <w:r>
+        <w:rPr>
+          <w:lang w:val="en-GB"/>
+        </w:rPr>
+        <w:t xml:space="preserve"> A map</w:t>
+      </w:r>
+      <w:r>
+        <w:rPr>
+          <w:lang w:val="en-GB"/>
+        </w:rPr>
+        <w:t xml:space="preserve"> of this postal code</w:t>
+      </w:r>
+      <w:r>
+        <w:rPr>
+          <w:lang w:val="en-GB"/>
+        </w:rPr>
+        <w:t xml:space="preserve"> can be seen in Figure 1</w:t>
+      </w:r>
+      <w:r>
+        <w:rPr>
+          <w:lang w:val="en-GB"/>
+        </w:rPr>
+        <w:t>, illustrating the area that each postal code represent.</w:t>
+      </w:r>
+      <w:r>
+        <w:rPr>
+          <w:lang w:val="en-GB"/>
+        </w:rPr>
+        <w:t xml:space="preserve"> </w:t>
+      </w:r>
+    </w:p>
+    <w:p>
+      <w:pPr>
+        <w:keepNext/>
+      </w:pPr>
+      <w:r>
+        <w:rPr>
+          <w:noProof/>
+        </w:rPr>
+        <w:lastRenderedPageBreak/>
+        <w:drawing>
+          <wp:inline distT="0" distB="0" distL="0" distR="0" wp14:anchorId="53C0070F" wp14:editId="1645FA60">
+            <wp:extent cx="3486150" cy="1848588"/>
+            <wp:effectExtent l="0" t="0" r="0" b="0"/>
+            <wp:docPr id="1" name="Bildobjekt 1"/>
+            <wp:cNvGraphicFramePr>
+              <a:graphicFrameLocks xmlns:a="http://schemas.openxmlformats.org/drawingml/2006/main" noChangeAspect="1"/>
+            </wp:cNvGraphicFramePr>
+            <a:graphic xmlns:a="http://schemas.openxmlformats.org/drawingml/2006/main">
+              <a:graphicData uri="http://schemas.openxmlformats.org/drawingml/2006/picture">
+                <pic:pic xmlns:pic="http://schemas.openxmlformats.org/drawingml/2006/picture">
+                  <pic:nvPicPr>
+                    <pic:cNvPr id="1" name=""/>
+                    <pic:cNvPicPr/>
+                  </pic:nvPicPr>
+                  <pic:blipFill>
+                    <a:blip r:embed="rId5"/>
+                    <a:stretch>
+                      <a:fillRect/>
+                    </a:stretch>
+                  </pic:blipFill>
+                  <pic:spPr>
+                    <a:xfrm>
+                      <a:off x="0" y="0"/>
+                      <a:ext cx="3486150" cy="1848588"/>
+                    </a:xfrm>
+                    <a:prstGeom prst="rect">
+                      <a:avLst/>
+                    </a:prstGeom>
+                  </pic:spPr>
+                </pic:pic>
+              </a:graphicData>
+            </a:graphic>
+          </wp:inline>
+        </w:drawing>
+      </w:r>
+    </w:p>
+    <w:p>
+      <w:pPr>
+        <w:pStyle w:val="Beskrivning"/>
+        <w:rPr>
+          <w:lang w:val="en-GB"/>
+        </w:rPr>
+      </w:pPr>
+      <w:r>
+        <w:rPr>
+          <w:lang w:val="en-GB"/>
+        </w:rPr>
+        <w:t xml:space="preserve">Figure </w:t>
+      </w:r>
+      <w:r>
+        <w:fldChar w:fldCharType="begin"/>
+      </w:r>
+      <w:r>
+        <w:rPr>
+          <w:lang w:val="en-GB"/>
+        </w:rPr>
+        <w:instrText xml:space="preserve"> SEQ Figure \* ARABIC </w:instrText>
+      </w:r>
+      <w:r>
+        <w:fldChar w:fldCharType="separate"/>
+      </w:r>
+      <w:r>
+        <w:rPr>
+          <w:noProof/>
+          <w:lang w:val="en-GB"/>
+        </w:rPr>
+        <w:t>1</w:t>
+      </w:r>
+      <w:r>
+        <w:fldChar w:fldCharType="end"/>
+      </w:r>
+      <w:r>
+        <w:rPr>
+          <w:lang w:val="en-GB"/>
+        </w:rPr>
+        <w:t xml:space="preserve"> A map showing postal code 417 57 in Gothenburg, Sweden.</w:t>
+      </w:r>
+    </w:p>
+    <w:p>
+      <w:pPr>
+        <w:rPr>
+          <w:lang w:val="en-GB"/>
+        </w:rPr>
+      </w:pPr>
+      <w:r>
+        <w:rPr>
+          <w:lang w:val="en-GB"/>
+        </w:rPr>
+        <w:t xml:space="preserve">The data needed for this project are the relevant postal codes, their </w:t>
+      </w:r>
+      <w:proofErr w:type="gramStart"/>
+      <w:r>
+        <w:rPr>
+          <w:lang w:val="en-GB"/>
+        </w:rPr>
+        <w:t>coordinates</w:t>
+      </w:r>
+      <w:proofErr w:type="gramEnd"/>
+      <w:r>
+        <w:rPr>
+          <w:lang w:val="en-GB"/>
+        </w:rPr>
+        <w:t xml:space="preserve"> and the nearby locations from the foursquare data base. The sources of data will be presented in the following section, along with some examples of what features the data contain.    </w:t>
+      </w:r>
+    </w:p>
+    <w:p>
+      <w:pPr>
+        <w:pStyle w:val="Rubrik2"/>
+        <w:rPr>
+          <w:lang w:val="en-GB"/>
+        </w:rPr>
+      </w:pPr>
+      <w:r>
+        <w:rPr>
+          <w:lang w:val="en-GB"/>
+        </w:rPr>
+        <w:t>Data Sources</w:t>
+      </w:r>
+    </w:p>
+    <w:p>
+      <w:pPr>
+        <w:rPr>
+          <w:lang w:val="en-GB"/>
+        </w:rPr>
+      </w:pPr>
+      <w:r>
+        <w:rPr>
+          <w:lang w:val="en-GB"/>
+        </w:rPr>
+        <w:t>In this project,</w:t>
+      </w:r>
+      <w:r>
+        <w:rPr>
+          <w:lang w:val="en-GB"/>
+        </w:rPr>
+        <w:t xml:space="preserve"> the </w:t>
+      </w:r>
+      <w:r>
+        <w:rPr>
+          <w:lang w:val="en-GB"/>
+        </w:rPr>
+        <w:t>necessary information</w:t>
+      </w:r>
+      <w:r>
+        <w:rPr>
+          <w:lang w:val="en-GB"/>
+        </w:rPr>
+        <w:t xml:space="preserve"> was gathered from</w:t>
+      </w:r>
+      <w:r>
+        <w:rPr>
+          <w:lang w:val="en-GB"/>
+        </w:rPr>
+        <w:t xml:space="preserve"> three main data sources</w:t>
+      </w:r>
+      <w:r>
+        <w:rPr>
+          <w:lang w:val="en-GB"/>
+        </w:rPr>
+        <w:t xml:space="preserve">. </w:t>
+      </w:r>
+      <w:r>
+        <w:rPr>
+          <w:lang w:val="en-GB"/>
+        </w:rPr>
+        <w:t>Two different methods were also used of collecting the data</w:t>
+      </w:r>
+      <w:r>
+        <w:rPr>
+          <w:lang w:val="en-GB"/>
+        </w:rPr>
+        <w:t xml:space="preserve">. Scraping was used </w:t>
+      </w:r>
+      <w:r>
+        <w:rPr>
+          <w:lang w:val="en-GB"/>
+        </w:rPr>
+        <w:t>in one to collect the data from one of the sources, while the other two sources were accessed through API calls.</w:t>
+      </w:r>
+      <w:r>
+        <w:rPr>
+          <w:lang w:val="en-GB"/>
+        </w:rPr>
+        <w:t xml:space="preserve"> The three data sources are presented below. </w:t>
+      </w:r>
+    </w:p>
+    <w:p>
+      <w:pPr>
+        <w:pStyle w:val="Rubrik3"/>
+        <w:rPr>
+          <w:lang w:val="en-GB"/>
+        </w:rPr>
+      </w:pPr>
+      <w:proofErr w:type="spellStart"/>
+      <w:r>
+        <w:rPr>
+          <w:lang w:val="en-GB"/>
+        </w:rPr>
+        <w:t>Postnummerservice</w:t>
+      </w:r>
+      <w:proofErr w:type="spellEnd"/>
+      <w:r>
+        <w:rPr>
+          <w:lang w:val="en-GB"/>
+        </w:rPr>
+        <w:t xml:space="preserve"> (Postal Code Service) </w:t>
+      </w:r>
+    </w:p>
+    <w:p>
+      <w:pPr>
+        <w:rPr>
+          <w:lang w:val="en-GB"/>
+        </w:rPr>
+      </w:pPr>
+      <w:r>
+        <w:rPr>
+          <w:lang w:val="en-GB"/>
+        </w:rPr>
+        <w:t xml:space="preserve">The website </w:t>
+      </w:r>
+      <w:proofErr w:type="spellStart"/>
+      <w:r>
+        <w:rPr>
+          <w:lang w:val="en-GB"/>
+        </w:rPr>
+        <w:t>postnummerservice</w:t>
+      </w:r>
+      <w:proofErr w:type="spellEnd"/>
+      <w:r>
+        <w:rPr>
+          <w:lang w:val="en-GB"/>
+        </w:rPr>
+        <w:t xml:space="preserve">, or </w:t>
+      </w:r>
+      <w:r>
+        <w:rPr>
+          <w:lang w:val="en-GB"/>
+        </w:rPr>
+        <w:t>Postal Code Service in English, was scraped using the Beautiful Soup package.</w:t>
+      </w:r>
+      <w:r>
+        <w:rPr>
+          <w:lang w:val="en-GB"/>
+        </w:rPr>
+        <w:t xml:space="preserve"> </w:t>
+      </w:r>
+      <w:proofErr w:type="spellStart"/>
+      <w:r>
+        <w:rPr>
+          <w:lang w:val="en-GB"/>
+        </w:rPr>
+        <w:t>Postnummerservice</w:t>
+      </w:r>
+      <w:proofErr w:type="spellEnd"/>
+      <w:r>
+        <w:rPr>
+          <w:lang w:val="en-GB"/>
+        </w:rPr>
+        <w:t xml:space="preserve"> is a data base that houses postal codes, addresses </w:t>
+      </w:r>
+      <w:r>
+        <w:rPr>
+          <w:lang w:val="en-GB"/>
+        </w:rPr>
+        <w:t>etc. Sadly, th</w:t>
+      </w:r>
+      <w:r>
+        <w:rPr>
+          <w:lang w:val="en-GB"/>
+        </w:rPr>
+        <w:t>ey did not have a free to use API, which is why the web page was scraped for the cities within Stockholm municipality.</w:t>
+      </w:r>
+      <w:r>
+        <w:rPr>
+          <w:lang w:val="en-GB"/>
+        </w:rPr>
+        <w:t xml:space="preserve"> Since very little information could be accessed for free on this </w:t>
+      </w:r>
+      <w:proofErr w:type="gramStart"/>
+      <w:r>
+        <w:rPr>
+          <w:lang w:val="en-GB"/>
+        </w:rPr>
+        <w:t>web-page</w:t>
+      </w:r>
+      <w:proofErr w:type="gramEnd"/>
+      <w:r>
+        <w:rPr>
+          <w:lang w:val="en-GB"/>
+        </w:rPr>
+        <w:t xml:space="preserve">, only the names of the 27 </w:t>
+      </w:r>
+      <w:r>
+        <w:rPr>
+          <w:lang w:val="en-GB"/>
+        </w:rPr>
+        <w:t>cities in Stockholm municipality were acquired.</w:t>
+      </w:r>
+      <w:r>
+        <w:rPr>
+          <w:lang w:val="en-GB"/>
+        </w:rPr>
+        <w:t xml:space="preserve"> Some examples of these city names are </w:t>
+      </w:r>
+      <w:proofErr w:type="spellStart"/>
+      <w:r>
+        <w:rPr>
+          <w:lang w:val="en-GB"/>
+        </w:rPr>
+        <w:t>Bromma</w:t>
+      </w:r>
+      <w:proofErr w:type="spellEnd"/>
+      <w:r>
+        <w:rPr>
+          <w:lang w:val="en-GB"/>
+        </w:rPr>
+        <w:t xml:space="preserve"> and </w:t>
+      </w:r>
+      <w:proofErr w:type="spellStart"/>
+      <w:r>
+        <w:rPr>
+          <w:lang w:val="en-GB"/>
+        </w:rPr>
+        <w:t>Årsta</w:t>
+      </w:r>
+      <w:proofErr w:type="spellEnd"/>
+      <w:r>
+        <w:rPr>
+          <w:lang w:val="en-GB"/>
+        </w:rPr>
+        <w:t>.</w:t>
+      </w:r>
+      <w:r>
+        <w:rPr>
+          <w:lang w:val="en-GB"/>
+        </w:rPr>
+        <w:t xml:space="preserve"> </w:t>
+      </w:r>
+      <w:proofErr w:type="spellStart"/>
+      <w:r>
+        <w:rPr>
+          <w:lang w:val="en-GB"/>
+        </w:rPr>
+        <w:t>These</w:t>
+      </w:r>
+      <w:proofErr w:type="spellEnd"/>
+      <w:r>
+        <w:rPr>
+          <w:lang w:val="en-GB"/>
+        </w:rPr>
+        <w:t xml:space="preserve"> city names were then used to acquire postal codes from the following data base.</w:t>
+      </w:r>
+      <w:r>
+        <w:rPr>
+          <w:lang w:val="en-GB"/>
+        </w:rPr>
+        <w:t xml:space="preserve"> The scraped </w:t>
+      </w:r>
+      <w:proofErr w:type="gramStart"/>
+      <w:r>
+        <w:rPr>
+          <w:lang w:val="en-GB"/>
+        </w:rPr>
+        <w:t>web-page</w:t>
+      </w:r>
+      <w:proofErr w:type="gramEnd"/>
+      <w:r>
+        <w:rPr>
+          <w:lang w:val="en-GB"/>
+        </w:rPr>
+        <w:t xml:space="preserve"> can be accessed from the following link. </w:t>
+      </w:r>
+      <w:r>
+        <w:rPr>
+          <w:lang w:val="en-GB"/>
+        </w:rPr>
+        <w:t>https://www.postnummerservice.se/information/svenska-postnummer-och-postorter/stockholm/stockholm-kommun/</w:t>
+      </w:r>
+    </w:p>
+    <w:p>
+      <w:pPr>
+        <w:pStyle w:val="Rubrik3"/>
+        <w:rPr>
+          <w:lang w:val="en-GB"/>
+        </w:rPr>
+      </w:pPr>
+      <w:r>
+        <w:rPr>
+          <w:lang w:val="en-GB"/>
+        </w:rPr>
+        <w:t>PAP/Lite</w:t>
+      </w:r>
+    </w:p>
+    <w:p>
+      <w:pPr>
+        <w:rPr>
+          <w:lang w:val="en-GB"/>
+        </w:rPr>
+      </w:pPr>
+      <w:r>
+        <w:rPr>
+          <w:lang w:val="en-GB"/>
+        </w:rPr>
+        <w:t>I found a data base with a free personal API that contained</w:t>
+      </w:r>
+      <w:r>
+        <w:rPr>
+          <w:lang w:val="en-GB"/>
+        </w:rPr>
+        <w:t xml:space="preserve"> the information needed.</w:t>
+      </w:r>
+      <w:r>
+        <w:rPr>
+          <w:lang w:val="en-GB"/>
+        </w:rPr>
+        <w:t xml:space="preserve"> The API could be called using either a postal code</w:t>
+      </w:r>
+      <w:r>
+        <w:rPr>
+          <w:lang w:val="en-GB"/>
+        </w:rPr>
+        <w:t xml:space="preserve"> </w:t>
+      </w:r>
+      <w:r>
+        <w:rPr>
+          <w:lang w:val="en-GB"/>
+        </w:rPr>
+        <w:t xml:space="preserve">or a city. For the free version, </w:t>
+      </w:r>
+      <w:proofErr w:type="gramStart"/>
+      <w:r>
+        <w:rPr>
+          <w:lang w:val="en-GB"/>
+        </w:rPr>
+        <w:t>a very limited</w:t>
+      </w:r>
+      <w:proofErr w:type="gramEnd"/>
+      <w:r>
+        <w:rPr>
+          <w:lang w:val="en-GB"/>
+        </w:rPr>
+        <w:t xml:space="preserve"> amount of 500 calls could be made every day. </w:t>
+      </w:r>
+      <w:r>
+        <w:rPr>
+          <w:lang w:val="en-GB"/>
+        </w:rPr>
+        <w:t>Since Stockholm municipality contains 1605 postal codes but only 27 cities, the</w:t>
+      </w:r>
+      <w:r>
+        <w:rPr>
+          <w:lang w:val="en-GB"/>
+        </w:rPr>
+        <w:t xml:space="preserve"> latter version of the API call was used. </w:t>
+      </w:r>
+      <w:r>
+        <w:rPr>
+          <w:lang w:val="en-GB"/>
+        </w:rPr>
+        <w:t>The response contained up to 100 postal codes, which meant that for some cities, not all postal codes were returned. This was a limitation in the API that resulted in only 11</w:t>
+      </w:r>
+      <w:r>
+        <w:rPr>
+          <w:lang w:val="en-GB"/>
+        </w:rPr>
+        <w:t>1</w:t>
+      </w:r>
+      <w:r>
+        <w:rPr>
+          <w:lang w:val="en-GB"/>
+        </w:rPr>
+        <w:t>1</w:t>
+      </w:r>
+      <w:r>
+        <w:rPr>
+          <w:lang w:val="en-GB"/>
+        </w:rPr>
+        <w:t xml:space="preserve"> </w:t>
+      </w:r>
+      <w:r>
+        <w:rPr>
+          <w:lang w:val="en-GB"/>
+        </w:rPr>
+        <w:t xml:space="preserve">out of the 1605 postal codes being collected. Four cities were affected by this: Stockholm, </w:t>
+      </w:r>
+      <w:proofErr w:type="spellStart"/>
+      <w:r>
+        <w:rPr>
+          <w:lang w:val="en-GB"/>
+        </w:rPr>
+        <w:t>Bromma</w:t>
+      </w:r>
+      <w:proofErr w:type="spellEnd"/>
+      <w:r>
+        <w:rPr>
+          <w:lang w:val="en-GB"/>
+        </w:rPr>
+        <w:t xml:space="preserve">, </w:t>
+      </w:r>
+      <w:proofErr w:type="spellStart"/>
+      <w:r>
+        <w:rPr>
+          <w:lang w:val="en-GB"/>
+        </w:rPr>
+        <w:t>Sundbyberg</w:t>
+      </w:r>
+      <w:proofErr w:type="spellEnd"/>
+      <w:r>
+        <w:rPr>
+          <w:lang w:val="en-GB"/>
+        </w:rPr>
+        <w:t xml:space="preserve">, and </w:t>
+      </w:r>
+      <w:r>
+        <w:rPr>
+          <w:lang w:val="en-GB"/>
+        </w:rPr>
+        <w:t xml:space="preserve">Solna. Most of the missing postal codes </w:t>
+      </w:r>
+      <w:proofErr w:type="gramStart"/>
+      <w:r>
+        <w:rPr>
+          <w:lang w:val="en-GB"/>
+        </w:rPr>
+        <w:t>were located in</w:t>
+      </w:r>
+      <w:proofErr w:type="gramEnd"/>
+      <w:r>
+        <w:rPr>
+          <w:lang w:val="en-GB"/>
+        </w:rPr>
+        <w:t xml:space="preserve"> central Stockholm. This </w:t>
+      </w:r>
+      <w:r>
+        <w:rPr>
+          <w:lang w:val="en-GB"/>
+        </w:rPr>
+        <w:t xml:space="preserve">was a shame, but since I would not be able to afford living in central Stockholm anyways, </w:t>
+      </w:r>
+      <w:proofErr w:type="gramStart"/>
+      <w:r>
+        <w:rPr>
+          <w:lang w:val="en-GB"/>
+        </w:rPr>
+        <w:t>It</w:t>
+      </w:r>
+      <w:proofErr w:type="gramEnd"/>
+      <w:r>
+        <w:rPr>
+          <w:lang w:val="en-GB"/>
+        </w:rPr>
+        <w:t xml:space="preserve"> does not affect the outcome of the study with regards to informing my</w:t>
+      </w:r>
+      <w:r>
+        <w:rPr>
+          <w:lang w:val="en-GB"/>
+        </w:rPr>
+        <w:t xml:space="preserve"> relocation decision.</w:t>
+      </w:r>
+    </w:p>
+    <w:p>
+      <w:pPr>
+        <w:rPr>
+          <w:lang w:val="en-GB"/>
+        </w:rPr>
+      </w:pPr>
+      <w:r>
+        <w:rPr>
+          <w:lang w:val="en-GB"/>
+        </w:rPr>
+        <w:t xml:space="preserve">The response from the database came in CSV format, and included the following features: </w:t>
+      </w:r>
+      <w:r>
+        <w:rPr>
+          <w:lang w:val="en-GB"/>
+        </w:rPr>
+        <w:t>P</w:t>
+      </w:r>
+      <w:r>
+        <w:rPr>
+          <w:lang w:val="en-GB"/>
+        </w:rPr>
+        <w:t>ostal</w:t>
+      </w:r>
+      <w:r>
+        <w:rPr>
+          <w:lang w:val="en-GB"/>
+        </w:rPr>
+        <w:t xml:space="preserve"> </w:t>
+      </w:r>
+      <w:r>
+        <w:rPr>
+          <w:lang w:val="en-GB"/>
+        </w:rPr>
+        <w:t>code</w:t>
+      </w:r>
+      <w:r>
+        <w:rPr>
+          <w:lang w:val="en-GB"/>
+        </w:rPr>
+        <w:t xml:space="preserve">, </w:t>
+      </w:r>
+      <w:r>
+        <w:rPr>
+          <w:lang w:val="en-GB"/>
+        </w:rPr>
+        <w:t>city</w:t>
+      </w:r>
+      <w:r>
+        <w:rPr>
+          <w:lang w:val="en-GB"/>
+        </w:rPr>
+        <w:t xml:space="preserve">, </w:t>
+      </w:r>
+      <w:r>
+        <w:rPr>
+          <w:lang w:val="en-GB"/>
+        </w:rPr>
+        <w:t>latitude</w:t>
+      </w:r>
+      <w:r>
+        <w:rPr>
+          <w:lang w:val="en-GB"/>
+        </w:rPr>
+        <w:t xml:space="preserve">, </w:t>
+      </w:r>
+      <w:r>
+        <w:rPr>
+          <w:lang w:val="en-GB"/>
+        </w:rPr>
+        <w:t>longitude</w:t>
+      </w:r>
+      <w:r>
+        <w:rPr>
+          <w:lang w:val="en-GB"/>
+        </w:rPr>
+        <w:t xml:space="preserve">, </w:t>
+      </w:r>
+      <w:r>
+        <w:rPr>
+          <w:lang w:val="en-GB"/>
+        </w:rPr>
+        <w:t>county</w:t>
+      </w:r>
+      <w:r>
+        <w:rPr>
+          <w:lang w:val="en-GB"/>
+        </w:rPr>
+        <w:t xml:space="preserve"> </w:t>
+      </w:r>
+      <w:r>
+        <w:rPr>
+          <w:lang w:val="en-GB"/>
+        </w:rPr>
+        <w:t>code</w:t>
+      </w:r>
+      <w:r>
+        <w:rPr>
+          <w:lang w:val="en-GB"/>
+        </w:rPr>
+        <w:t xml:space="preserve">, </w:t>
+      </w:r>
+      <w:r>
+        <w:rPr>
+          <w:lang w:val="en-GB"/>
+        </w:rPr>
+        <w:t>county</w:t>
+      </w:r>
+      <w:r>
+        <w:rPr>
+          <w:lang w:val="en-GB"/>
+        </w:rPr>
+        <w:t xml:space="preserve">, </w:t>
+      </w:r>
+      <w:r>
+        <w:rPr>
+          <w:lang w:val="en-GB"/>
+        </w:rPr>
+        <w:t>state</w:t>
+      </w:r>
+      <w:r>
+        <w:rPr>
+          <w:lang w:val="en-GB"/>
+        </w:rPr>
+        <w:t xml:space="preserve"> </w:t>
+      </w:r>
+      <w:r>
+        <w:rPr>
+          <w:lang w:val="en-GB"/>
+        </w:rPr>
+        <w:t>code</w:t>
+      </w:r>
+      <w:r>
+        <w:rPr>
+          <w:lang w:val="en-GB"/>
+        </w:rPr>
+        <w:t xml:space="preserve">, </w:t>
+      </w:r>
+      <w:r>
+        <w:rPr>
+          <w:lang w:val="en-GB"/>
+        </w:rPr>
+        <w:t>state</w:t>
+      </w:r>
+      <w:r>
+        <w:rPr>
+          <w:lang w:val="en-GB"/>
+        </w:rPr>
+        <w:t xml:space="preserve">, </w:t>
+      </w:r>
+      <w:r>
+        <w:rPr>
+          <w:lang w:val="en-GB"/>
+        </w:rPr>
+        <w:t>note</w:t>
+      </w:r>
+      <w:r>
+        <w:rPr>
+          <w:lang w:val="en-GB"/>
+        </w:rPr>
+        <w:t xml:space="preserve">s, and date </w:t>
+      </w:r>
+      <w:r>
+        <w:rPr>
+          <w:lang w:val="en-GB"/>
+        </w:rPr>
+        <w:t>updated</w:t>
+      </w:r>
+      <w:r>
+        <w:rPr>
+          <w:lang w:val="en-GB"/>
+        </w:rPr>
+        <w:t xml:space="preserve">. However, only </w:t>
+      </w:r>
+      <w:r>
+        <w:rPr>
+          <w:lang w:val="en-GB"/>
+        </w:rPr>
+        <w:t>the following features were kept: Postal code, city, latitude, and longitude.</w:t>
+      </w:r>
+      <w:r>
+        <w:rPr>
+          <w:lang w:val="en-GB"/>
+        </w:rPr>
+        <w:t xml:space="preserve"> The API can be found on: </w:t>
+      </w:r>
+      <w:proofErr w:type="gramStart"/>
+      <w:r>
+        <w:rPr>
+          <w:lang w:val="en-GB"/>
+        </w:rPr>
+        <w:t>https://papilite.se/</w:t>
+      </w:r>
+      <w:proofErr w:type="gramEnd"/>
+    </w:p>
+    <w:p>
+      <w:pPr>
+        <w:pStyle w:val="Rubrik3"/>
+        <w:rPr>
+          <w:lang w:val="en-GB"/>
+        </w:rPr>
+      </w:pPr>
+      <w:r>
+        <w:rPr>
+          <w:lang w:val="en-GB"/>
+        </w:rPr>
+        <w:lastRenderedPageBreak/>
+        <w:t>Foursquare</w:t>
+      </w:r>
+    </w:p>
+    <w:p>
+      <w:pPr>
+        <w:rPr>
+          <w:lang w:val="en-GB"/>
+        </w:rPr>
+      </w:pPr>
+      <w:r>
+        <w:rPr>
+          <w:lang w:val="en-GB"/>
+        </w:rPr>
+        <w:t>The foursquare API was used to identify nearby venues</w:t>
+      </w:r>
+      <w:r>
+        <w:rPr>
+          <w:lang w:val="en-GB"/>
+        </w:rPr>
+        <w:t>. The coordinates for each postal code were used as inputs to the API call.</w:t>
+      </w:r>
+      <w:r>
+        <w:rPr>
+          <w:lang w:val="en-GB"/>
+        </w:rPr>
+        <w:t xml:space="preserve"> The limit was set to </w:t>
+      </w:r>
+      <w:r>
+        <w:rPr>
+          <w:lang w:val="en-GB"/>
+        </w:rPr>
+        <w:t>20 venues and the radius was set to 500 meters, as this was deemed to be convenient walking distance.</w:t>
+      </w:r>
+      <w:r>
+        <w:rPr>
+          <w:lang w:val="en-GB"/>
+        </w:rPr>
+        <w:t xml:space="preserve"> The response from foursquare </w:t>
+      </w:r>
+      <w:r>
+        <w:rPr>
+          <w:lang w:val="en-GB"/>
+        </w:rPr>
+        <w:t>contains a large number of features</w:t>
+      </w:r>
+      <w:r>
+        <w:rPr>
+          <w:lang w:val="en-GB"/>
+        </w:rPr>
+        <w:t xml:space="preserve">, but the following ones were </w:t>
+      </w:r>
+      <w:proofErr w:type="gramStart"/>
+      <w:r>
+        <w:rPr>
+          <w:lang w:val="en-GB"/>
+        </w:rPr>
+        <w:t>kept:</w:t>
+      </w:r>
+      <w:proofErr w:type="gramEnd"/>
+      <w:r>
+        <w:rPr>
+          <w:lang w:val="en-GB"/>
+        </w:rPr>
+        <w:t xml:space="preserve"> </w:t>
+      </w:r>
+      <w:r>
+        <w:rPr>
+          <w:lang w:val="en-GB"/>
+        </w:rPr>
+        <w:t>name of venue, venue latitude, venue longitude, and category of venue.</w:t>
+      </w:r>
+      <w:r>
+        <w:rPr>
+          <w:lang w:val="en-GB"/>
+        </w:rPr>
+        <w:t xml:space="preserve"> Since</w:t>
+      </w:r>
+      <w:r>
+        <w:rPr>
+          <w:lang w:val="en-GB"/>
+        </w:rPr>
+        <w:t xml:space="preserve"> calling foursquare with </w:t>
+      </w:r>
+      <w:proofErr w:type="gramStart"/>
+      <w:r>
+        <w:rPr>
+          <w:lang w:val="en-GB"/>
+        </w:rPr>
+        <w:t>all of</w:t>
+      </w:r>
+      <w:proofErr w:type="gramEnd"/>
+      <w:r>
+        <w:rPr>
+          <w:lang w:val="en-GB"/>
+        </w:rPr>
+        <w:t xml:space="preserve"> the 1111 postal codes took a long time, some lines of codes were also wr</w:t>
+      </w:r>
+      <w:r>
+        <w:rPr>
+          <w:lang w:val="en-GB"/>
+        </w:rPr>
+        <w:t xml:space="preserve">itten so that the API was only called if a response had not been cached. This reduced the runtime drastically. </w:t>
       </w:r>
       <w:r>
         <w:rPr>
@@ -249,6 +1537,37 @@
           <w:lang w:val="en-GB"/>
         </w:rPr>
         <w:t xml:space="preserve">  </w:t>
+      </w:r>
+      <w:r>
+        <w:rPr>
+          <w:lang w:val="en-GB"/>
+        </w:rPr>
+        <w:t xml:space="preserve"> </w:t>
+      </w:r>
+      <w:r>
+        <w:rPr>
+          <w:lang w:val="en-GB"/>
+        </w:rPr>
+        <w:t xml:space="preserve"> </w:t>
+      </w:r>
+      <w:r>
+        <w:rPr>
+          <w:lang w:val="en-GB"/>
+        </w:rPr>
+        <w:t xml:space="preserve"> </w:t>
+      </w:r>
+    </w:p>
+    <w:p>
+      <w:pPr>
+        <w:rPr>
+          <w:lang w:val="en-GB"/>
+        </w:rPr>
+      </w:pPr>
+      <w:r>
+        <w:rPr>
+          <w:lang w:val="en-GB"/>
+        </w:rPr>
+        <w:t>https://www.postnummerservice.se/information/svenska-postnummer-och-postorter/stockholm/stockholm-kommun/</w:t>
       </w:r>
     </w:p>
     <w:p>
@@ -808,6 +2127,50 @@
       <w:szCs w:val="32"/>
     </w:rPr>
   </w:style>
+  <w:style w:type="paragraph" w:styleId="Rubrik2">
+    <w:name w:val="heading 2"/>
+    <w:basedOn w:val="Normal"/>
+    <w:next w:val="Normal"/>
+    <w:link w:val="Rubrik2Char"/>
+    <w:uiPriority w:val="9"/>
+    <w:unhideWhenUsed/>
+    <w:qFormat/>
+    <w:rsid w:val="005E0063"/>
+    <w:pPr>
+      <w:keepNext/>
+      <w:keepLines/>
+      <w:spacing w:before="40" w:after="0"/>
+      <w:outlineLvl w:val="1"/>
+    </w:pPr>
+    <w:rPr>
+      <w:rFonts w:asciiTheme="majorHAnsi" w:eastAsiaTheme="majorEastAsia" w:hAnsiTheme="majorHAnsi" w:cstheme="majorBidi"/>
+      <w:color w:val="2F5496" w:themeColor="accent1" w:themeShade="BF"/>
+      <w:sz w:val="26"/>
+      <w:szCs w:val="26"/>
+    </w:rPr>
+  </w:style>
+  <w:style w:type="paragraph" w:styleId="Rubrik3">
+    <w:name w:val="heading 3"/>
+    <w:basedOn w:val="Normal"/>
+    <w:next w:val="Normal"/>
+    <w:link w:val="Rubrik3Char"/>
+    <w:uiPriority w:val="9"/>
+    <w:unhideWhenUsed/>
+    <w:qFormat/>
+    <w:rsid w:val="002A1F0E"/>
+    <w:pPr>
+      <w:keepNext/>
+      <w:keepLines/>
+      <w:spacing w:before="40" w:after="0"/>
+      <w:outlineLvl w:val="2"/>
+    </w:pPr>
+    <w:rPr>
+      <w:rFonts w:asciiTheme="majorHAnsi" w:eastAsiaTheme="majorEastAsia" w:hAnsiTheme="majorHAnsi" w:cstheme="majorBidi"/>
+      <w:color w:val="1F3763" w:themeColor="accent1" w:themeShade="7F"/>
+      <w:sz w:val="24"/>
+      <w:szCs w:val="24"/>
+    </w:rPr>
+  </w:style>
   <w:style w:type="character" w:default="1" w:styleId="Standardstycketeckensnitt">
     <w:name w:val="Default Paragraph Font"/>
     <w:uiPriority w:val="1"/>
@@ -858,6 +2221,74 @@
       <w:ind w:left="720"/>
       <w:contextualSpacing/>
     </w:pPr>
+  </w:style>
+  <w:style w:type="character" w:customStyle="1" w:styleId="Rubrik2Char">
+    <w:name w:val="Rubrik 2 Char"/>
+    <w:basedOn w:val="Standardstycketeckensnitt"/>
+    <w:link w:val="Rubrik2"/>
+    <w:uiPriority w:val="9"/>
+    <w:rsid w:val="005E0063"/>
+    <w:rPr>
+      <w:rFonts w:asciiTheme="majorHAnsi" w:eastAsiaTheme="majorEastAsia" w:hAnsiTheme="majorHAnsi" w:cstheme="majorBidi"/>
+      <w:color w:val="2F5496" w:themeColor="accent1" w:themeShade="BF"/>
+      <w:sz w:val="26"/>
+      <w:szCs w:val="26"/>
+    </w:rPr>
+  </w:style>
+  <w:style w:type="character" w:styleId="Hyperlnk">
+    <w:name w:val="Hyperlink"/>
+    <w:basedOn w:val="Standardstycketeckensnitt"/>
+    <w:uiPriority w:val="99"/>
+    <w:unhideWhenUsed/>
+    <w:rsid w:val="001E0EF6"/>
+    <w:rPr>
+      <w:color w:val="0563C1" w:themeColor="hyperlink"/>
+      <w:u w:val="single"/>
+    </w:rPr>
+  </w:style>
+  <w:style w:type="character" w:styleId="Olstomnmnande">
+    <w:name w:val="Unresolved Mention"/>
+    <w:basedOn w:val="Standardstycketeckensnitt"/>
+    <w:uiPriority w:val="99"/>
+    <w:semiHidden/>
+    <w:unhideWhenUsed/>
+    <w:rsid w:val="001E0EF6"/>
+    <w:rPr>
+      <w:color w:val="605E5C"/>
+      <w:shd w:val="clear" w:color="auto" w:fill="E1DFDD"/>
+    </w:rPr>
+  </w:style>
+  <w:style w:type="paragraph" w:styleId="Beskrivning">
+    <w:name w:val="caption"/>
+    <w:basedOn w:val="Normal"/>
+    <w:next w:val="Normal"/>
+    <w:uiPriority w:val="35"/>
+    <w:unhideWhenUsed/>
+    <w:qFormat/>
+    <w:rsid w:val="001A2B52"/>
+    <w:pPr>
+      <w:spacing w:after="200" w:line="240" w:lineRule="auto"/>
+    </w:pPr>
+    <w:rPr>
+      <w:i/>
+      <w:iCs/>
+      <w:color w:val="44546A" w:themeColor="text2"/>
+      <w:sz w:val="18"/>
+      <w:szCs w:val="18"/>
+    </w:rPr>
+  </w:style>
+  <w:style w:type="character" w:customStyle="1" w:styleId="Rubrik3Char">
+    <w:name w:val="Rubrik 3 Char"/>
+    <w:basedOn w:val="Standardstycketeckensnitt"/>
+    <w:link w:val="Rubrik3"/>
+    <w:uiPriority w:val="9"/>
+    <w:rsid w:val="002A1F0E"/>
+    <w:rPr>
+      <w:rFonts w:asciiTheme="majorHAnsi" w:eastAsiaTheme="majorEastAsia" w:hAnsiTheme="majorHAnsi" w:cstheme="majorBidi"/>
+      <w:color w:val="1F3763" w:themeColor="accent1" w:themeShade="7F"/>
+      <w:sz w:val="24"/>
+      <w:szCs w:val="24"/>
+    </w:rPr>
   </w:style>
 </w:styles>
 </file>
